--- a/BaoCao/ĐỀ TÀI QUẢN LÍ THƯ VIỆN.docx
+++ b/BaoCao/ĐỀ TÀI QUẢN LÍ THƯ VIỆN.docx
@@ -8,7 +8,7 @@
           <w:noProof/>
         </w:rPr>
         <w:drawing>
-          <wp:anchor distT="0" distB="0" distL="114300" distR="114300" simplePos="0" relativeHeight="251658240" behindDoc="0" locked="0" layoutInCell="1" allowOverlap="1" wp14:anchorId="5EFAAA03">
+          <wp:anchor distT="0" distB="0" distL="114300" distR="114300" simplePos="0" relativeHeight="251658240" behindDoc="0" locked="0" layoutInCell="1" allowOverlap="1" wp14:anchorId="19A670F7" wp14:editId="2148651C">
             <wp:simplePos x="0" y="0"/>
             <wp:positionH relativeFrom="column">
               <wp:posOffset>276225</wp:posOffset>
@@ -30938,6 +30938,1821 @@
       <w:pPr>
         <w:ind w:left="360"/>
       </w:pPr>
+    </w:p>
+    <w:p>
+      <w:pPr>
+        <w:ind w:left="360"/>
+      </w:pPr>
+    </w:p>
+    <w:p>
+      <w:pPr>
+        <w:ind w:left="360"/>
+      </w:pPr>
+    </w:p>
+    <w:p>
+      <w:pPr>
+        <w:ind w:left="360"/>
+      </w:pPr>
+    </w:p>
+    <w:p>
+      <w:pPr>
+        <w:ind w:left="360"/>
+      </w:pPr>
+    </w:p>
+    <w:p>
+      <w:pPr>
+        <w:ind w:left="360"/>
+      </w:pPr>
+    </w:p>
+    <w:p>
+      <w:pPr>
+        <w:ind w:left="360"/>
+      </w:pPr>
+    </w:p>
+    <w:p>
+      <w:pPr>
+        <w:ind w:left="360"/>
+      </w:pPr>
+    </w:p>
+    <w:p>
+      <w:pPr>
+        <w:ind w:left="360"/>
+      </w:pPr>
+    </w:p>
+    <w:p>
+      <w:pPr>
+        <w:ind w:left="360"/>
+      </w:pPr>
+    </w:p>
+    <w:p>
+      <w:pPr>
+        <w:ind w:left="360"/>
+      </w:pPr>
+    </w:p>
+    <w:p>
+      <w:pPr>
+        <w:ind w:left="360"/>
+      </w:pPr>
+    </w:p>
+    <w:p>
+      <w:pPr>
+        <w:ind w:left="360"/>
+      </w:pPr>
+    </w:p>
+    <w:p>
+      <w:pPr>
+        <w:ind w:left="360"/>
+      </w:pPr>
+    </w:p>
+    <w:p>
+      <w:pPr>
+        <w:ind w:left="360"/>
+      </w:pPr>
+    </w:p>
+    <w:p>
+      <w:pPr>
+        <w:ind w:left="360"/>
+      </w:pPr>
+    </w:p>
+    <w:p>
+      <w:pPr>
+        <w:ind w:left="360"/>
+      </w:pPr>
+    </w:p>
+    <w:p>
+      <w:pPr>
+        <w:ind w:left="360"/>
+      </w:pPr>
+    </w:p>
+    <w:p>
+      <w:pPr>
+        <w:ind w:left="360"/>
+      </w:pPr>
+    </w:p>
+    <w:p>
+      <w:pPr>
+        <w:ind w:left="360"/>
+      </w:pPr>
+    </w:p>
+    <w:p>
+      <w:pPr>
+        <w:ind w:left="360"/>
+      </w:pPr>
+    </w:p>
+    <w:p>
+      <w:pPr>
+        <w:ind w:left="360"/>
+      </w:pPr>
+    </w:p>
+    <w:p>
+      <w:pPr>
+        <w:ind w:left="360"/>
+      </w:pPr>
+    </w:p>
+    <w:p>
+      <w:pPr>
+        <w:ind w:left="360"/>
+      </w:pPr>
+    </w:p>
+    <w:p>
+      <w:pPr>
+        <w:ind w:left="360"/>
+      </w:pPr>
+    </w:p>
+    <w:p>
+      <w:pPr>
+        <w:ind w:left="360"/>
+      </w:pPr>
+    </w:p>
+    <w:p>
+      <w:pPr>
+        <w:ind w:left="360"/>
+      </w:pPr>
+    </w:p>
+    <w:p>
+      <w:pPr>
+        <w:ind w:left="360"/>
+      </w:pPr>
+    </w:p>
+    <w:p>
+      <w:pPr>
+        <w:ind w:left="360"/>
+      </w:pPr>
+    </w:p>
+    <w:p>
+      <w:pPr>
+        <w:ind w:left="360"/>
+      </w:pPr>
+    </w:p>
+    <w:p>
+      <w:pPr>
+        <w:ind w:left="360"/>
+      </w:pPr>
+    </w:p>
+    <w:p>
+      <w:pPr>
+        <w:ind w:left="360"/>
+      </w:pPr>
+    </w:p>
+    <w:p>
+      <w:pPr>
+        <w:ind w:left="360"/>
+      </w:pPr>
+    </w:p>
+    <w:p>
+      <w:pPr>
+        <w:ind w:left="360"/>
+      </w:pPr>
+    </w:p>
+    <w:p>
+      <w:pPr>
+        <w:ind w:left="360"/>
+      </w:pPr>
+    </w:p>
+    <w:p>
+      <w:pPr>
+        <w:ind w:left="360"/>
+      </w:pPr>
+    </w:p>
+    <w:p>
+      <w:pPr>
+        <w:ind w:left="360"/>
+      </w:pPr>
+    </w:p>
+    <w:p>
+      <w:pPr>
+        <w:ind w:left="360"/>
+      </w:pPr>
+    </w:p>
+    <w:p>
+      <w:pPr>
+        <w:ind w:left="360"/>
+      </w:pPr>
+    </w:p>
+    <w:p>
+      <w:pPr>
+        <w:ind w:left="360"/>
+      </w:pPr>
+    </w:p>
+    <w:p>
+      <w:pPr>
+        <w:ind w:left="360"/>
+      </w:pPr>
+    </w:p>
+    <w:p>
+      <w:pPr>
+        <w:ind w:left="360"/>
+      </w:pPr>
+    </w:p>
+    <w:p>
+      <w:pPr>
+        <w:ind w:left="360"/>
+      </w:pPr>
+    </w:p>
+    <w:p>
+      <w:pPr>
+        <w:ind w:left="360"/>
+      </w:pPr>
+    </w:p>
+    <w:p>
+      <w:pPr>
+        <w:ind w:left="360"/>
+      </w:pPr>
+    </w:p>
+    <w:p>
+      <w:pPr>
+        <w:ind w:left="360"/>
+      </w:pPr>
+    </w:p>
+    <w:p>
+      <w:pPr>
+        <w:ind w:left="360"/>
+      </w:pPr>
+    </w:p>
+    <w:p>
+      <w:pPr>
+        <w:ind w:left="360"/>
+      </w:pPr>
+    </w:p>
+    <w:p>
+      <w:pPr>
+        <w:ind w:left="360"/>
+      </w:pPr>
+    </w:p>
+    <w:p>
+      <w:pPr>
+        <w:ind w:left="360"/>
+      </w:pPr>
+    </w:p>
+    <w:p>
+      <w:pPr>
+        <w:ind w:left="360"/>
+      </w:pPr>
+    </w:p>
+    <w:p>
+      <w:pPr>
+        <w:ind w:left="360"/>
+      </w:pPr>
+    </w:p>
+    <w:p>
+      <w:pPr>
+        <w:ind w:left="360"/>
+      </w:pPr>
+    </w:p>
+    <w:p>
+      <w:pPr>
+        <w:ind w:left="360"/>
+      </w:pPr>
+    </w:p>
+    <w:p>
+      <w:pPr>
+        <w:ind w:left="360"/>
+      </w:pPr>
+    </w:p>
+    <w:p>
+      <w:pPr>
+        <w:ind w:left="360"/>
+      </w:pPr>
+    </w:p>
+    <w:p>
+      <w:pPr>
+        <w:ind w:left="360"/>
+      </w:pPr>
+    </w:p>
+    <w:p>
+      <w:pPr>
+        <w:ind w:left="360"/>
+      </w:pPr>
+    </w:p>
+    <w:p>
+      <w:pPr>
+        <w:ind w:left="360"/>
+      </w:pPr>
+    </w:p>
+    <w:p>
+      <w:pPr>
+        <w:ind w:left="360"/>
+      </w:pPr>
+    </w:p>
+    <w:p>
+      <w:pPr>
+        <w:ind w:left="360"/>
+      </w:pPr>
+    </w:p>
+    <w:p>
+      <w:pPr>
+        <w:ind w:left="360"/>
+      </w:pPr>
+    </w:p>
+    <w:p>
+      <w:pPr>
+        <w:ind w:left="360"/>
+      </w:pPr>
+    </w:p>
+    <w:p>
+      <w:pPr>
+        <w:ind w:left="360"/>
+      </w:pPr>
+    </w:p>
+    <w:p>
+      <w:pPr>
+        <w:ind w:left="360"/>
+      </w:pPr>
+    </w:p>
+    <w:p>
+      <w:pPr>
+        <w:ind w:left="360"/>
+      </w:pPr>
+    </w:p>
+    <w:p>
+      <w:pPr>
+        <w:ind w:left="360"/>
+      </w:pPr>
+    </w:p>
+    <w:p>
+      <w:pPr>
+        <w:ind w:left="360"/>
+      </w:pPr>
+    </w:p>
+    <w:p>
+      <w:pPr>
+        <w:ind w:left="360"/>
+      </w:pPr>
+    </w:p>
+    <w:p>
+      <w:pPr>
+        <w:ind w:left="360"/>
+      </w:pPr>
+    </w:p>
+    <w:p>
+      <w:pPr>
+        <w:ind w:left="360"/>
+      </w:pPr>
+    </w:p>
+    <w:p>
+      <w:pPr>
+        <w:ind w:left="360"/>
+      </w:pPr>
+    </w:p>
+    <w:p>
+      <w:pPr>
+        <w:ind w:left="360"/>
+      </w:pPr>
+    </w:p>
+    <w:p>
+      <w:pPr>
+        <w:ind w:left="360"/>
+      </w:pPr>
+    </w:p>
+    <w:p>
+      <w:pPr>
+        <w:ind w:left="360"/>
+      </w:pPr>
+    </w:p>
+    <w:p>
+      <w:pPr>
+        <w:ind w:left="360"/>
+      </w:pPr>
+    </w:p>
+    <w:p>
+      <w:pPr>
+        <w:ind w:left="360"/>
+      </w:pPr>
+    </w:p>
+    <w:p>
+      <w:pPr>
+        <w:ind w:left="360"/>
+      </w:pPr>
+    </w:p>
+    <w:p>
+      <w:pPr>
+        <w:ind w:left="360"/>
+      </w:pPr>
+    </w:p>
+    <w:p>
+      <w:pPr>
+        <w:ind w:left="360"/>
+      </w:pPr>
+    </w:p>
+    <w:p>
+      <w:pPr>
+        <w:ind w:left="360"/>
+      </w:pPr>
+    </w:p>
+    <w:p>
+      <w:pPr>
+        <w:ind w:left="360"/>
+      </w:pPr>
+    </w:p>
+    <w:p>
+      <w:pPr>
+        <w:ind w:left="360"/>
+      </w:pPr>
+    </w:p>
+    <w:p>
+      <w:pPr>
+        <w:ind w:left="360"/>
+      </w:pPr>
+    </w:p>
+    <w:p>
+      <w:pPr>
+        <w:ind w:left="360"/>
+      </w:pPr>
+    </w:p>
+    <w:p>
+      <w:pPr>
+        <w:ind w:left="360"/>
+      </w:pPr>
+    </w:p>
+    <w:p>
+      <w:pPr>
+        <w:ind w:left="360"/>
+      </w:pPr>
+    </w:p>
+    <w:p>
+      <w:pPr>
+        <w:ind w:left="360"/>
+      </w:pPr>
+    </w:p>
+    <w:p>
+      <w:pPr>
+        <w:ind w:left="360"/>
+      </w:pPr>
+    </w:p>
+    <w:p>
+      <w:pPr>
+        <w:ind w:left="360"/>
+      </w:pPr>
+    </w:p>
+    <w:p>
+      <w:pPr>
+        <w:ind w:left="360"/>
+      </w:pPr>
+    </w:p>
+    <w:p>
+      <w:pPr>
+        <w:ind w:left="360"/>
+      </w:pPr>
+    </w:p>
+    <w:p>
+      <w:pPr>
+        <w:ind w:left="360"/>
+      </w:pPr>
+    </w:p>
+    <w:p>
+      <w:pPr>
+        <w:ind w:left="360"/>
+      </w:pPr>
+    </w:p>
+    <w:p>
+      <w:pPr>
+        <w:ind w:left="360"/>
+      </w:pPr>
+    </w:p>
+    <w:p>
+      <w:pPr>
+        <w:ind w:left="360"/>
+      </w:pPr>
+    </w:p>
+    <w:p>
+      <w:pPr>
+        <w:ind w:left="360"/>
+      </w:pPr>
+    </w:p>
+    <w:p>
+      <w:pPr>
+        <w:ind w:left="360"/>
+      </w:pPr>
+    </w:p>
+    <w:p>
+      <w:pPr>
+        <w:ind w:left="360"/>
+      </w:pPr>
+    </w:p>
+    <w:p>
+      <w:pPr>
+        <w:ind w:left="360"/>
+      </w:pPr>
+    </w:p>
+    <w:p>
+      <w:pPr>
+        <w:ind w:left="360"/>
+      </w:pPr>
+    </w:p>
+    <w:p>
+      <w:pPr>
+        <w:ind w:left="360"/>
+      </w:pPr>
+    </w:p>
+    <w:p>
+      <w:pPr>
+        <w:ind w:left="360"/>
+      </w:pPr>
+    </w:p>
+    <w:p>
+      <w:pPr>
+        <w:ind w:left="360"/>
+      </w:pPr>
+    </w:p>
+    <w:p>
+      <w:pPr>
+        <w:ind w:left="360"/>
+      </w:pPr>
+    </w:p>
+    <w:p>
+      <w:pPr>
+        <w:ind w:left="360"/>
+      </w:pPr>
+    </w:p>
+    <w:p>
+      <w:pPr>
+        <w:ind w:left="360"/>
+      </w:pPr>
+    </w:p>
+    <w:p>
+      <w:pPr>
+        <w:ind w:left="360"/>
+      </w:pPr>
+    </w:p>
+    <w:p>
+      <w:pPr>
+        <w:ind w:left="360"/>
+      </w:pPr>
+    </w:p>
+    <w:p>
+      <w:pPr>
+        <w:ind w:left="360"/>
+      </w:pPr>
+    </w:p>
+    <w:p>
+      <w:pPr>
+        <w:ind w:left="360"/>
+      </w:pPr>
+    </w:p>
+    <w:p>
+      <w:pPr>
+        <w:ind w:left="360"/>
+      </w:pPr>
+    </w:p>
+    <w:p>
+      <w:pPr>
+        <w:ind w:left="360"/>
+      </w:pPr>
+    </w:p>
+    <w:p>
+      <w:pPr>
+        <w:ind w:left="360"/>
+      </w:pPr>
+    </w:p>
+    <w:p>
+      <w:pPr>
+        <w:ind w:left="360"/>
+      </w:pPr>
+    </w:p>
+    <w:p>
+      <w:pPr>
+        <w:ind w:left="360"/>
+      </w:pPr>
+    </w:p>
+    <w:p>
+      <w:pPr>
+        <w:ind w:left="360"/>
+      </w:pPr>
+    </w:p>
+    <w:p>
+      <w:pPr>
+        <w:ind w:left="360"/>
+      </w:pPr>
+    </w:p>
+    <w:p>
+      <w:pPr>
+        <w:ind w:left="360"/>
+      </w:pPr>
+    </w:p>
+    <w:p>
+      <w:pPr>
+        <w:ind w:left="360"/>
+      </w:pPr>
+    </w:p>
+    <w:p>
+      <w:pPr>
+        <w:ind w:left="360"/>
+      </w:pPr>
+    </w:p>
+    <w:p>
+      <w:pPr>
+        <w:ind w:left="360"/>
+      </w:pPr>
+    </w:p>
+    <w:p>
+      <w:pPr>
+        <w:ind w:left="360"/>
+      </w:pPr>
+    </w:p>
+    <w:p>
+      <w:pPr>
+        <w:ind w:left="360"/>
+      </w:pPr>
+    </w:p>
+    <w:p>
+      <w:pPr>
+        <w:ind w:left="360"/>
+      </w:pPr>
+    </w:p>
+    <w:p>
+      <w:pPr>
+        <w:ind w:left="360"/>
+      </w:pPr>
+    </w:p>
+    <w:p>
+      <w:pPr>
+        <w:ind w:left="360"/>
+      </w:pPr>
+    </w:p>
+    <w:p>
+      <w:pPr>
+        <w:ind w:left="360"/>
+      </w:pPr>
+    </w:p>
+    <w:p>
+      <w:pPr>
+        <w:ind w:left="360"/>
+      </w:pPr>
+    </w:p>
+    <w:p>
+      <w:pPr>
+        <w:ind w:left="360"/>
+      </w:pPr>
+    </w:p>
+    <w:p>
+      <w:pPr>
+        <w:ind w:left="360"/>
+      </w:pPr>
+    </w:p>
+    <w:p>
+      <w:pPr>
+        <w:ind w:left="360"/>
+      </w:pPr>
+    </w:p>
+    <w:p>
+      <w:pPr>
+        <w:ind w:left="360"/>
+      </w:pPr>
+    </w:p>
+    <w:p>
+      <w:pPr>
+        <w:ind w:left="360"/>
+      </w:pPr>
+    </w:p>
+    <w:p>
+      <w:pPr>
+        <w:ind w:left="360"/>
+      </w:pPr>
+    </w:p>
+    <w:p>
+      <w:pPr>
+        <w:ind w:left="360"/>
+      </w:pPr>
+    </w:p>
+    <w:p>
+      <w:pPr>
+        <w:ind w:left="360"/>
+      </w:pPr>
+    </w:p>
+    <w:p>
+      <w:pPr>
+        <w:ind w:left="360"/>
+      </w:pPr>
+    </w:p>
+    <w:p>
+      <w:pPr>
+        <w:ind w:left="360"/>
+      </w:pPr>
+    </w:p>
+    <w:p>
+      <w:pPr>
+        <w:ind w:left="360"/>
+      </w:pPr>
+    </w:p>
+    <w:p>
+      <w:pPr>
+        <w:ind w:left="360"/>
+      </w:pPr>
+    </w:p>
+    <w:p>
+      <w:pPr>
+        <w:ind w:left="360"/>
+      </w:pPr>
+    </w:p>
+    <w:p>
+      <w:pPr>
+        <w:ind w:left="360"/>
+      </w:pPr>
+    </w:p>
+    <w:p>
+      <w:pPr>
+        <w:ind w:left="360"/>
+      </w:pPr>
+    </w:p>
+    <w:p>
+      <w:pPr>
+        <w:ind w:left="360"/>
+      </w:pPr>
+    </w:p>
+    <w:p>
+      <w:pPr>
+        <w:ind w:left="360"/>
+      </w:pPr>
+    </w:p>
+    <w:p>
+      <w:pPr>
+        <w:ind w:left="360"/>
+      </w:pPr>
+    </w:p>
+    <w:p>
+      <w:pPr>
+        <w:ind w:left="360"/>
+      </w:pPr>
+    </w:p>
+    <w:p>
+      <w:pPr>
+        <w:ind w:left="360"/>
+      </w:pPr>
+    </w:p>
+    <w:p>
+      <w:pPr>
+        <w:ind w:left="360"/>
+      </w:pPr>
+    </w:p>
+    <w:p>
+      <w:pPr>
+        <w:ind w:left="360"/>
+      </w:pPr>
+    </w:p>
+    <w:p>
+      <w:pPr>
+        <w:ind w:left="360"/>
+      </w:pPr>
+    </w:p>
+    <w:p>
+      <w:pPr>
+        <w:ind w:left="360"/>
+      </w:pPr>
+    </w:p>
+    <w:p>
+      <w:pPr>
+        <w:ind w:left="360"/>
+      </w:pPr>
+    </w:p>
+    <w:p>
+      <w:pPr>
+        <w:ind w:left="360"/>
+      </w:pPr>
+    </w:p>
+    <w:p>
+      <w:pPr>
+        <w:ind w:left="360"/>
+      </w:pPr>
+    </w:p>
+    <w:p>
+      <w:pPr>
+        <w:ind w:left="360"/>
+      </w:pPr>
+    </w:p>
+    <w:p>
+      <w:pPr>
+        <w:ind w:left="360"/>
+      </w:pPr>
+    </w:p>
+    <w:p>
+      <w:pPr>
+        <w:ind w:left="360"/>
+      </w:pPr>
+    </w:p>
+    <w:p>
+      <w:pPr>
+        <w:ind w:left="360"/>
+      </w:pPr>
+    </w:p>
+    <w:p>
+      <w:pPr>
+        <w:ind w:left="360"/>
+      </w:pPr>
+    </w:p>
+    <w:p>
+      <w:pPr>
+        <w:ind w:left="360"/>
+      </w:pPr>
+    </w:p>
+    <w:p>
+      <w:pPr>
+        <w:ind w:left="360"/>
+      </w:pPr>
+    </w:p>
+    <w:p>
+      <w:pPr>
+        <w:ind w:left="360"/>
+      </w:pPr>
+    </w:p>
+    <w:p>
+      <w:pPr>
+        <w:ind w:left="360"/>
+      </w:pPr>
+    </w:p>
+    <w:p>
+      <w:pPr>
+        <w:ind w:left="360"/>
+      </w:pPr>
+    </w:p>
+    <w:p>
+      <w:pPr>
+        <w:ind w:left="360"/>
+      </w:pPr>
+    </w:p>
+    <w:p>
+      <w:pPr>
+        <w:ind w:left="360"/>
+      </w:pPr>
+    </w:p>
+    <w:p>
+      <w:pPr>
+        <w:ind w:left="360"/>
+      </w:pPr>
+    </w:p>
+    <w:p>
+      <w:pPr>
+        <w:ind w:left="360"/>
+      </w:pPr>
+    </w:p>
+    <w:p>
+      <w:pPr>
+        <w:ind w:left="360"/>
+      </w:pPr>
+    </w:p>
+    <w:p>
+      <w:pPr>
+        <w:ind w:left="360"/>
+      </w:pPr>
+    </w:p>
+    <w:p>
+      <w:pPr>
+        <w:ind w:left="360"/>
+      </w:pPr>
+    </w:p>
+    <w:p>
+      <w:pPr>
+        <w:ind w:left="360"/>
+      </w:pPr>
+    </w:p>
+    <w:p>
+      <w:pPr>
+        <w:ind w:left="360"/>
+      </w:pPr>
+    </w:p>
+    <w:p>
+      <w:pPr>
+        <w:ind w:left="360"/>
+      </w:pPr>
+    </w:p>
+    <w:p>
+      <w:pPr>
+        <w:ind w:left="360"/>
+      </w:pPr>
+    </w:p>
+    <w:p>
+      <w:pPr>
+        <w:ind w:left="360"/>
+      </w:pPr>
+    </w:p>
+    <w:p>
+      <w:pPr>
+        <w:ind w:left="360"/>
+      </w:pPr>
+    </w:p>
+    <w:p>
+      <w:pPr>
+        <w:ind w:left="360"/>
+      </w:pPr>
+    </w:p>
+    <w:p>
+      <w:pPr>
+        <w:ind w:left="360"/>
+      </w:pPr>
+    </w:p>
+    <w:p>
+      <w:pPr>
+        <w:ind w:left="360"/>
+      </w:pPr>
+    </w:p>
+    <w:p>
+      <w:pPr>
+        <w:ind w:left="360"/>
+      </w:pPr>
+    </w:p>
+    <w:p>
+      <w:pPr>
+        <w:ind w:left="360"/>
+      </w:pPr>
+    </w:p>
+    <w:p>
+      <w:pPr>
+        <w:ind w:left="360"/>
+      </w:pPr>
+    </w:p>
+    <w:p>
+      <w:pPr>
+        <w:ind w:left="360"/>
+      </w:pPr>
+    </w:p>
+    <w:p>
+      <w:pPr>
+        <w:ind w:left="360"/>
+      </w:pPr>
+    </w:p>
+    <w:p>
+      <w:pPr>
+        <w:ind w:left="360"/>
+      </w:pPr>
+    </w:p>
+    <w:p>
+      <w:pPr>
+        <w:ind w:left="360"/>
+      </w:pPr>
+    </w:p>
+    <w:p>
+      <w:pPr>
+        <w:ind w:left="360"/>
+      </w:pPr>
+    </w:p>
+    <w:p>
+      <w:pPr>
+        <w:ind w:left="360"/>
+      </w:pPr>
+    </w:p>
+    <w:p>
+      <w:pPr>
+        <w:ind w:left="360"/>
+      </w:pPr>
+    </w:p>
+    <w:p>
+      <w:pPr>
+        <w:ind w:left="360"/>
+      </w:pPr>
+    </w:p>
+    <w:p>
+      <w:pPr>
+        <w:ind w:left="360"/>
+      </w:pPr>
+    </w:p>
+    <w:p>
+      <w:pPr>
+        <w:ind w:left="360"/>
+      </w:pPr>
+    </w:p>
+    <w:p>
+      <w:pPr>
+        <w:ind w:left="360"/>
+      </w:pPr>
+    </w:p>
+    <w:p>
+      <w:pPr>
+        <w:ind w:left="360"/>
+      </w:pPr>
+    </w:p>
+    <w:p>
+      <w:pPr>
+        <w:ind w:left="360"/>
+      </w:pPr>
+    </w:p>
+    <w:p>
+      <w:pPr>
+        <w:ind w:left="360"/>
+      </w:pPr>
+    </w:p>
+    <w:p>
+      <w:pPr>
+        <w:ind w:left="360"/>
+      </w:pPr>
+    </w:p>
+    <w:p>
+      <w:pPr>
+        <w:ind w:left="360"/>
+      </w:pPr>
+    </w:p>
+    <w:p>
+      <w:pPr>
+        <w:ind w:left="360"/>
+      </w:pPr>
+    </w:p>
+    <w:p>
+      <w:pPr>
+        <w:ind w:left="360"/>
+      </w:pPr>
+    </w:p>
+    <w:p>
+      <w:pPr>
+        <w:ind w:left="360"/>
+      </w:pPr>
+    </w:p>
+    <w:p>
+      <w:pPr>
+        <w:ind w:left="360"/>
+      </w:pPr>
+    </w:p>
+    <w:p>
+      <w:pPr>
+        <w:ind w:left="360"/>
+      </w:pPr>
+    </w:p>
+    <w:p>
+      <w:pPr>
+        <w:ind w:left="360"/>
+      </w:pPr>
+    </w:p>
+    <w:p>
+      <w:pPr>
+        <w:ind w:left="360"/>
+      </w:pPr>
+    </w:p>
+    <w:p>
+      <w:pPr>
+        <w:ind w:left="360"/>
+      </w:pPr>
+    </w:p>
+    <w:p>
+      <w:pPr>
+        <w:ind w:left="360"/>
+      </w:pPr>
+    </w:p>
+    <w:p>
+      <w:pPr>
+        <w:ind w:left="360"/>
+      </w:pPr>
+    </w:p>
+    <w:p>
+      <w:pPr>
+        <w:ind w:left="360"/>
+      </w:pPr>
+    </w:p>
+    <w:p>
+      <w:pPr>
+        <w:ind w:left="360"/>
+      </w:pPr>
+    </w:p>
+    <w:p>
+      <w:pPr>
+        <w:ind w:left="360"/>
+      </w:pPr>
+    </w:p>
+    <w:p>
+      <w:pPr>
+        <w:ind w:left="360"/>
+      </w:pPr>
+    </w:p>
+    <w:p>
+      <w:pPr>
+        <w:ind w:left="360"/>
+      </w:pPr>
+    </w:p>
+    <w:p>
+      <w:pPr>
+        <w:ind w:left="360"/>
+      </w:pPr>
+    </w:p>
+    <w:p>
+      <w:pPr>
+        <w:ind w:left="360"/>
+      </w:pPr>
+    </w:p>
+    <w:p>
+      <w:pPr>
+        <w:ind w:left="360"/>
+      </w:pPr>
+    </w:p>
+    <w:p>
+      <w:pPr>
+        <w:ind w:left="360"/>
+      </w:pPr>
+    </w:p>
+    <w:p>
+      <w:pPr>
+        <w:ind w:left="360"/>
+      </w:pPr>
+    </w:p>
+    <w:p>
+      <w:pPr>
+        <w:ind w:left="360"/>
+      </w:pPr>
+    </w:p>
+    <w:p>
+      <w:pPr>
+        <w:ind w:left="360"/>
+      </w:pPr>
+    </w:p>
+    <w:p>
+      <w:pPr>
+        <w:ind w:left="360"/>
+      </w:pPr>
+    </w:p>
+    <w:p>
+      <w:pPr>
+        <w:ind w:left="360"/>
+      </w:pPr>
+    </w:p>
+    <w:p>
+      <w:pPr>
+        <w:ind w:left="360"/>
+      </w:pPr>
+    </w:p>
+    <w:p>
+      <w:pPr>
+        <w:ind w:left="360"/>
+      </w:pPr>
+    </w:p>
+    <w:p>
+      <w:pPr>
+        <w:ind w:left="360"/>
+      </w:pPr>
+    </w:p>
+    <w:p>
+      <w:pPr>
+        <w:ind w:left="360"/>
+      </w:pPr>
+    </w:p>
+    <w:p>
+      <w:pPr>
+        <w:ind w:left="360"/>
+      </w:pPr>
+    </w:p>
+    <w:p>
+      <w:pPr>
+        <w:ind w:left="360"/>
+      </w:pPr>
+    </w:p>
+    <w:p>
+      <w:pPr>
+        <w:ind w:left="360"/>
+      </w:pPr>
+    </w:p>
+    <w:p>
+      <w:pPr>
+        <w:ind w:left="360"/>
+      </w:pPr>
+    </w:p>
+    <w:p>
+      <w:pPr>
+        <w:ind w:left="360"/>
+      </w:pPr>
+    </w:p>
+    <w:p>
+      <w:pPr>
+        <w:ind w:left="360"/>
+      </w:pPr>
+    </w:p>
+    <w:p>
+      <w:pPr>
+        <w:ind w:left="360"/>
+      </w:pPr>
+    </w:p>
+    <w:p>
+      <w:pPr>
+        <w:ind w:left="360"/>
+      </w:pPr>
+    </w:p>
+    <w:p>
+      <w:pPr>
+        <w:ind w:left="360"/>
+      </w:pPr>
+    </w:p>
+    <w:p>
+      <w:pPr>
+        <w:ind w:left="360"/>
+      </w:pPr>
+    </w:p>
+    <w:p>
+      <w:pPr>
+        <w:ind w:left="360"/>
+      </w:pPr>
+    </w:p>
+    <w:p>
+      <w:pPr>
+        <w:ind w:left="360"/>
+      </w:pPr>
+    </w:p>
+    <w:p>
+      <w:pPr>
+        <w:ind w:left="360"/>
+      </w:pPr>
+    </w:p>
+    <w:p>
+      <w:pPr>
+        <w:ind w:left="360"/>
+      </w:pPr>
+    </w:p>
+    <w:p>
+      <w:pPr>
+        <w:ind w:left="360"/>
+      </w:pPr>
+    </w:p>
+    <w:p>
+      <w:pPr>
+        <w:ind w:left="360"/>
+      </w:pPr>
+    </w:p>
+    <w:p>
+      <w:pPr>
+        <w:ind w:left="360"/>
+      </w:pPr>
+    </w:p>
+    <w:p>
+      <w:pPr>
+        <w:ind w:left="360"/>
+      </w:pPr>
+    </w:p>
+    <w:p>
+      <w:pPr>
+        <w:ind w:left="360"/>
+      </w:pPr>
+    </w:p>
+    <w:p>
+      <w:pPr>
+        <w:ind w:left="360"/>
+      </w:pPr>
+    </w:p>
+    <w:p>
+      <w:pPr>
+        <w:ind w:left="360"/>
+      </w:pPr>
+    </w:p>
+    <w:p>
+      <w:pPr>
+        <w:ind w:left="360"/>
+      </w:pPr>
+    </w:p>
+    <w:p>
+      <w:pPr>
+        <w:ind w:left="360"/>
+      </w:pPr>
+    </w:p>
+    <w:p>
+      <w:pPr>
+        <w:ind w:left="360"/>
+      </w:pPr>
+    </w:p>
+    <w:p>
+      <w:pPr>
+        <w:ind w:left="360"/>
+      </w:pPr>
+    </w:p>
+    <w:p>
+      <w:pPr>
+        <w:ind w:left="360"/>
+      </w:pPr>
+    </w:p>
+    <w:p>
+      <w:pPr>
+        <w:ind w:left="360"/>
+      </w:pPr>
+    </w:p>
+    <w:p>
+      <w:pPr>
+        <w:ind w:left="360"/>
+      </w:pPr>
+    </w:p>
+    <w:p>
+      <w:pPr>
+        <w:ind w:left="360"/>
+      </w:pPr>
+    </w:p>
+    <w:p>
+      <w:pPr>
+        <w:ind w:left="360"/>
+      </w:pPr>
+    </w:p>
+    <w:p>
+      <w:pPr>
+        <w:ind w:left="360"/>
+      </w:pPr>
+    </w:p>
+    <w:p>
+      <w:pPr>
+        <w:ind w:left="360"/>
+      </w:pPr>
+    </w:p>
+    <w:p>
+      <w:pPr>
+        <w:ind w:left="360"/>
+      </w:pPr>
+    </w:p>
+    <w:p>
+      <w:pPr>
+        <w:ind w:left="360"/>
+      </w:pPr>
+    </w:p>
+    <w:p>
+      <w:pPr>
+        <w:ind w:left="360"/>
+      </w:pPr>
+    </w:p>
+    <w:p>
+      <w:pPr>
+        <w:ind w:left="360"/>
+      </w:pPr>
+    </w:p>
+    <w:p>
+      <w:pPr>
+        <w:ind w:left="360"/>
+      </w:pPr>
+    </w:p>
+    <w:p>
+      <w:pPr>
+        <w:ind w:left="360"/>
+      </w:pPr>
+    </w:p>
+    <w:p>
+      <w:pPr>
+        <w:ind w:left="360"/>
+      </w:pPr>
+    </w:p>
+    <w:p>
+      <w:pPr>
+        <w:ind w:left="360"/>
+      </w:pPr>
+    </w:p>
+    <w:p>
+      <w:pPr>
+        <w:ind w:left="360"/>
+      </w:pPr>
+    </w:p>
+    <w:p>
+      <w:pPr>
+        <w:ind w:left="360"/>
+      </w:pPr>
+    </w:p>
+    <w:p>
+      <w:pPr>
+        <w:ind w:left="360"/>
+      </w:pPr>
+    </w:p>
+    <w:p>
+      <w:pPr>
+        <w:ind w:left="360"/>
+      </w:pPr>
+    </w:p>
+    <w:p>
+      <w:pPr>
+        <w:ind w:left="360"/>
+      </w:pPr>
+    </w:p>
+    <w:p>
+      <w:pPr>
+        <w:ind w:left="360"/>
+      </w:pPr>
+    </w:p>
+    <w:p>
+      <w:pPr>
+        <w:ind w:left="360"/>
+      </w:pPr>
+    </w:p>
+    <w:p>
+      <w:pPr>
+        <w:ind w:left="360"/>
+      </w:pPr>
+    </w:p>
+    <w:p>
+      <w:pPr>
+        <w:ind w:left="360"/>
+      </w:pPr>
+    </w:p>
+    <w:p>
+      <w:pPr>
+        <w:ind w:left="360"/>
+      </w:pPr>
+    </w:p>
+    <w:p>
+      <w:pPr>
+        <w:ind w:left="360"/>
+      </w:pPr>
+    </w:p>
+    <w:p>
+      <w:pPr>
+        <w:ind w:left="360"/>
+      </w:pPr>
+    </w:p>
+    <w:p>
+      <w:pPr>
+        <w:ind w:left="360"/>
+      </w:pPr>
+    </w:p>
+    <w:p>
+      <w:pPr>
+        <w:ind w:left="360"/>
+      </w:pPr>
+    </w:p>
+    <w:p>
+      <w:pPr>
+        <w:ind w:left="360"/>
+      </w:pPr>
+    </w:p>
+    <w:p>
+      <w:pPr>
+        <w:ind w:left="360"/>
+      </w:pPr>
+    </w:p>
+    <w:p>
+      <w:pPr>
+        <w:ind w:left="360"/>
+      </w:pPr>
+    </w:p>
+    <w:p>
+      <w:pPr>
+        <w:ind w:left="360"/>
+      </w:pPr>
+    </w:p>
+    <w:p>
+      <w:pPr>
+        <w:ind w:left="360"/>
+      </w:pPr>
+    </w:p>
+    <w:p>
+      <w:pPr>
+        <w:ind w:left="360"/>
+      </w:pPr>
+    </w:p>
+    <w:p>
+      <w:pPr>
+        <w:ind w:left="360"/>
+      </w:pPr>
+    </w:p>
+    <w:p>
+      <w:pPr>
+        <w:ind w:left="360"/>
+      </w:pPr>
+    </w:p>
+    <w:p>
+      <w:pPr>
+        <w:ind w:left="360"/>
+      </w:pPr>
+    </w:p>
+    <w:p>
+      <w:pPr>
+        <w:ind w:left="360"/>
+      </w:pPr>
+    </w:p>
+    <w:p>
+      <w:pPr>
+        <w:ind w:left="360"/>
+      </w:pPr>
+    </w:p>
+    <w:p>
+      <w:pPr>
+        <w:ind w:left="360"/>
+      </w:pPr>
+    </w:p>
+    <w:p>
+      <w:pPr>
+        <w:ind w:left="360"/>
+      </w:pPr>
+    </w:p>
+    <w:p>
+      <w:pPr>
+        <w:ind w:left="360"/>
+      </w:pPr>
+    </w:p>
+    <w:p>
+      <w:pPr>
+        <w:ind w:left="360"/>
+      </w:pPr>
+    </w:p>
+    <w:p>
+      <w:pPr>
+        <w:ind w:left="360"/>
+      </w:pPr>
+    </w:p>
+    <w:p>
+      <w:pPr>
+        <w:ind w:left="360"/>
+      </w:pPr>
+    </w:p>
+    <w:p>
+      <w:pPr>
+        <w:ind w:left="360"/>
+      </w:pPr>
+    </w:p>
+    <w:p>
+      <w:pPr>
+        <w:ind w:left="360"/>
+      </w:pPr>
+    </w:p>
+    <w:p>
+      <w:pPr>
+        <w:ind w:left="360"/>
+      </w:pPr>
+    </w:p>
+    <w:p>
+      <w:pPr>
+        <w:ind w:left="360"/>
+      </w:pPr>
+    </w:p>
+    <w:p>
+      <w:pPr>
+        <w:ind w:left="360"/>
+      </w:pPr>
+    </w:p>
+    <w:p>
+      <w:pPr>
+        <w:ind w:left="360"/>
+      </w:pPr>
+    </w:p>
+    <w:p>
+      <w:pPr>
+        <w:ind w:left="360"/>
+      </w:pPr>
+    </w:p>
+    <w:p>
+      <w:pPr>
+        <w:ind w:left="360"/>
+      </w:pPr>
+    </w:p>
+    <w:p>
+      <w:pPr>
+        <w:ind w:left="360"/>
+      </w:pPr>
+    </w:p>
+    <w:p>
+      <w:pPr>
+        <w:ind w:left="360"/>
+      </w:pPr>
+    </w:p>
+    <w:p>
+      <w:pPr>
+        <w:ind w:left="360"/>
+      </w:pPr>
+    </w:p>
+    <w:p>
+      <w:pPr>
+        <w:ind w:left="360"/>
+      </w:pPr>
+    </w:p>
+    <w:p>
+      <w:pPr>
+        <w:ind w:left="360"/>
+      </w:pPr>
+    </w:p>
+    <w:p>
+      <w:pPr>
+        <w:ind w:left="360"/>
+      </w:pPr>
+    </w:p>
+    <w:p>
+      <w:pPr>
+        <w:ind w:left="360"/>
+      </w:pPr>
+    </w:p>
+    <w:p>
+      <w:pPr>
+        <w:ind w:left="360"/>
+      </w:pPr>
+    </w:p>
+    <w:p>
+      <w:pPr>
+        <w:ind w:left="360"/>
+      </w:pPr>
+    </w:p>
+    <w:p>
+      <w:pPr>
+        <w:ind w:left="360"/>
+      </w:pPr>
+    </w:p>
+    <w:p>
+      <w:pPr>
+        <w:ind w:left="360"/>
+      </w:pPr>
+    </w:p>
+    <w:p>
+      <w:pPr>
+        <w:ind w:left="360"/>
+      </w:pPr>
+    </w:p>
+    <w:p>
+      <w:pPr>
+        <w:ind w:left="360"/>
+      </w:pPr>
+    </w:p>
+    <w:p>
+      <w:pPr>
+        <w:ind w:left="360"/>
+      </w:pPr>
+    </w:p>
+    <w:p>
+      <w:pPr>
+        <w:ind w:left="360"/>
+      </w:pPr>
+    </w:p>
+    <w:p>
+      <w:pPr>
+        <w:ind w:left="360"/>
+      </w:pPr>
+    </w:p>
+    <w:p>
+      <w:pPr>
+        <w:ind w:left="360"/>
+      </w:pPr>
+    </w:p>
+    <w:p>
+      <w:pPr>
+        <w:ind w:left="360"/>
+      </w:pPr>
+    </w:p>
+    <w:p>
+      <w:pPr>
+        <w:ind w:left="360"/>
+      </w:pPr>
+    </w:p>
+    <w:p>
+      <w:pPr>
+        <w:ind w:left="360"/>
+      </w:pPr>
+    </w:p>
+    <w:p>
+      <w:pPr>
+        <w:ind w:left="360"/>
+      </w:pPr>
+    </w:p>
+    <w:p>
+      <w:pPr>
+        <w:ind w:left="360"/>
+      </w:pPr>
+    </w:p>
+    <w:p>
+      <w:pPr>
+        <w:ind w:left="360"/>
+      </w:pPr>
+    </w:p>
+    <w:p>
+      <w:pPr>
+        <w:ind w:left="360"/>
+      </w:pPr>
+    </w:p>
+    <w:p>
+      <w:pPr>
+        <w:ind w:left="360"/>
+      </w:pPr>
+    </w:p>
+    <w:p>
+      <w:pPr>
+        <w:ind w:left="360"/>
+      </w:pPr>
+    </w:p>
+    <w:p>
+      <w:pPr>
+        <w:ind w:left="360"/>
+      </w:pPr>
+    </w:p>
+    <w:p>
+      <w:pPr>
+        <w:ind w:left="360"/>
+      </w:pPr>
+    </w:p>
+    <w:p>
+      <w:pPr>
+        <w:ind w:left="360"/>
+      </w:pPr>
+    </w:p>
+    <w:p>
+      <w:pPr>
+        <w:ind w:left="360"/>
+      </w:pPr>
+    </w:p>
+    <w:p>
+      <w:pPr>
+        <w:ind w:left="360"/>
+      </w:pPr>
+    </w:p>
+    <w:p>
+      <w:pPr>
+        <w:ind w:left="360"/>
+      </w:pPr>
+    </w:p>
+    <w:p>
+      <w:pPr>
+        <w:ind w:left="360"/>
+      </w:pPr>
+    </w:p>
+    <w:p>
+      <w:pPr>
+        <w:ind w:left="360"/>
+      </w:pPr>
+    </w:p>
+    <w:p>
+      <w:pPr>
+        <w:ind w:left="360"/>
+      </w:pPr>
+    </w:p>
+    <w:p>
+      <w:pPr>
+        <w:ind w:left="360"/>
+      </w:pPr>
+    </w:p>
+    <w:p>
+      <w:pPr>
+        <w:ind w:left="360"/>
+      </w:pPr>
+    </w:p>
+    <w:p>
+      <w:pPr>
+        <w:ind w:left="360"/>
+      </w:pPr>
+    </w:p>
+    <w:p>
+      <w:pPr>
+        <w:ind w:left="360"/>
+      </w:pPr>
+    </w:p>
+    <w:p>
+      <w:pPr>
+        <w:ind w:left="360"/>
+      </w:pPr>
+    </w:p>
+    <w:p>
+      <w:pPr>
+        <w:ind w:left="360"/>
+      </w:pPr>
+    </w:p>
+    <w:p>
+      <w:pPr>
+        <w:ind w:left="360"/>
+      </w:pPr>
+    </w:p>
+    <w:p>
+      <w:pPr>
+        <w:ind w:left="360"/>
+      </w:pPr>
+    </w:p>
+    <w:p>
+      <w:pPr>
+        <w:ind w:left="360"/>
+      </w:pPr>
+    </w:p>
+    <w:p>
+      <w:pPr>
+        <w:ind w:left="360"/>
+      </w:pPr>
+    </w:p>
+    <w:p>
+      <w:pPr>
+        <w:ind w:left="360"/>
+      </w:pPr>
+    </w:p>
+    <w:p>
+      <w:pPr>
+        <w:ind w:left="360"/>
+      </w:pPr>
+    </w:p>
+    <w:p>
+      <w:pPr>
+        <w:ind w:left="360"/>
+      </w:pPr>
+    </w:p>
+    <w:p>
+      <w:pPr>
+        <w:ind w:left="360"/>
+      </w:pPr>
+    </w:p>
+    <w:p>
+      <w:pPr>
+        <w:ind w:left="360"/>
+      </w:pPr>
+    </w:p>
+    <w:p>
+      <w:pPr>
+        <w:ind w:left="360"/>
+      </w:pPr>
+    </w:p>
+    <w:p>
+      <w:pPr>
+        <w:ind w:left="360"/>
+      </w:pPr>
+    </w:p>
+    <w:p>
+      <w:pPr>
+        <w:ind w:left="360"/>
+      </w:pPr>
+    </w:p>
+    <w:p>
+      <w:pPr>
+        <w:ind w:left="360"/>
+      </w:pPr>
+    </w:p>
+    <w:p>
+      <w:pPr>
+        <w:ind w:left="360"/>
+      </w:pPr>
+    </w:p>
+    <w:p>
+      <w:pPr>
+        <w:ind w:left="360"/>
+      </w:pPr>
       <w:bookmarkStart w:id="0" w:name="_GoBack"/>
       <w:bookmarkEnd w:id="0"/>
     </w:p>
@@ -31833,7 +33648,7 @@
       </w:pPr>
     </w:pPrDefault>
   </w:docDefaults>
-  <w:latentStyles w:defLockedState="0" w:defUIPriority="99" w:defSemiHidden="0" w:defUnhideWhenUsed="0" w:defQFormat="0" w:count="377">
+  <w:latentStyles w:defLockedState="0" w:defUIPriority="99" w:defSemiHidden="0" w:defUnhideWhenUsed="0" w:defQFormat="0" w:count="376">
     <w:lsdException w:name="Normal" w:uiPriority="0" w:qFormat="1"/>
     <w:lsdException w:name="heading 1" w:uiPriority="9" w:qFormat="1"/>
     <w:lsdException w:name="heading 2" w:semiHidden="1" w:uiPriority="9" w:unhideWhenUsed="1" w:qFormat="1"/>
@@ -31939,6 +33754,7 @@
     <w:lsdException w:name="HTML Sample" w:semiHidden="1" w:unhideWhenUsed="1"/>
     <w:lsdException w:name="HTML Typewriter" w:semiHidden="1" w:unhideWhenUsed="1"/>
     <w:lsdException w:name="HTML Variable" w:semiHidden="1" w:unhideWhenUsed="1"/>
+    <w:lsdException w:name="Normal Table" w:semiHidden="1" w:unhideWhenUsed="1"/>
     <w:lsdException w:name="annotation subject" w:semiHidden="1" w:unhideWhenUsed="1"/>
     <w:lsdException w:name="No List" w:semiHidden="1" w:unhideWhenUsed="1"/>
     <w:lsdException w:name="Outline List 1" w:semiHidden="1" w:unhideWhenUsed="1"/>
@@ -31984,9 +33800,11 @@
     <w:lsdException w:name="Table Subtle 1" w:semiHidden="1" w:unhideWhenUsed="1"/>
     <w:lsdException w:name="Table Subtle 2" w:semiHidden="1" w:unhideWhenUsed="1"/>
     <w:lsdException w:name="Table Web 1" w:semiHidden="1" w:unhideWhenUsed="1"/>
+    <w:lsdException w:name="Table Web 2" w:semiHidden="1" w:unhideWhenUsed="1"/>
     <w:lsdException w:name="Table Web 3" w:semiHidden="1" w:unhideWhenUsed="1"/>
     <w:lsdException w:name="Balloon Text" w:semiHidden="1" w:unhideWhenUsed="1"/>
     <w:lsdException w:name="Table Grid" w:uiPriority="39"/>
+    <w:lsdException w:name="Table Theme" w:semiHidden="1" w:unhideWhenUsed="1"/>
     <w:lsdException w:name="Placeholder Text" w:semiHidden="1"/>
     <w:lsdException w:name="No Spacing" w:uiPriority="1" w:qFormat="1"/>
     <w:lsdException w:name="Light Shading" w:uiPriority="60"/>
@@ -32207,7 +34025,6 @@
     <w:lsdException w:name="Hashtag" w:semiHidden="1" w:unhideWhenUsed="1"/>
     <w:lsdException w:name="Unresolved Mention" w:semiHidden="1" w:unhideWhenUsed="1"/>
     <w:lsdException w:name="Smart Link" w:semiHidden="1" w:unhideWhenUsed="1"/>
-    <w:lsdException w:name="Smart Link Error" w:semiHidden="1" w:unhideWhenUsed="1"/>
   </w:latentStyles>
   <w:style w:type="paragraph" w:default="1" w:styleId="Normal">
     <w:name w:val="Normal"/>
